--- a/proyecto.docx
+++ b/proyecto.docx
@@ -98,15 +98,6 @@
           <w:szCs w:val="24"/>
         </w:rPr>
       </w:pPr>
-    </w:p>
-    <w:p>
-      <w:pPr>
-        <w:rPr>
-          <w:rFonts w:ascii="Times New Roman" w:hAnsi="Times New Roman" w:cs="Times New Roman"/>
-          <w:sz w:val="24"/>
-          <w:szCs w:val="24"/>
-        </w:rPr>
-      </w:pPr>
       <w:r>
         <w:rPr>
           <w:rFonts w:ascii="Times New Roman" w:hAnsi="Times New Roman" w:cs="Times New Roman"/>
@@ -147,41 +138,7 @@
           <w:sz w:val="24"/>
           <w:szCs w:val="24"/>
         </w:rPr>
-        <w:t xml:space="preserve">Las conductas distractoras son </w:t>
-      </w:r>
-      <w:r>
-        <w:rPr>
-          <w:rFonts w:ascii="Times New Roman" w:hAnsi="Times New Roman" w:cs="Times New Roman"/>
-          <w:sz w:val="24"/>
-          <w:szCs w:val="24"/>
-        </w:rPr>
-        <w:t>un aspecto importante para considerar</w:t>
-      </w:r>
-      <w:r>
-        <w:rPr>
-          <w:rFonts w:ascii="Times New Roman" w:hAnsi="Times New Roman" w:cs="Times New Roman"/>
-          <w:sz w:val="24"/>
-          <w:szCs w:val="24"/>
-        </w:rPr>
-        <w:t xml:space="preserve"> en el análisis del rendimiento académico de los estudiantes. En primer lugar, el uso excesivo de redes sociales es una de las conductas distractoras más comunes en la actualidad. Según un estudio realizado por el Pew </w:t>
-      </w:r>
-      <w:proofErr w:type="spellStart"/>
-      <w:r>
-        <w:rPr>
-          <w:rFonts w:ascii="Times New Roman" w:hAnsi="Times New Roman" w:cs="Times New Roman"/>
-          <w:sz w:val="24"/>
-          <w:szCs w:val="24"/>
-        </w:rPr>
-        <w:t>Research</w:t>
-      </w:r>
-      <w:proofErr w:type="spellEnd"/>
-      <w:r>
-        <w:rPr>
-          <w:rFonts w:ascii="Times New Roman" w:hAnsi="Times New Roman" w:cs="Times New Roman"/>
-          <w:sz w:val="24"/>
-          <w:szCs w:val="24"/>
-        </w:rPr>
-        <w:t xml:space="preserve"> Center, el 45% de los adolescentes encuestados afirmaron que pasan más de tres horas al día usando las redes sociales. El uso excesivo de las redes sociales puede distraer al estudiante de su tarea y reducir su capacidad de atención y concentración en la tarea académica.</w:t>
+        <w:t>Las conductas distractoras son un aspecto importante para considerar en el análisis del rendimiento académico de los estudiantes. En primer lugar, el uso excesivo de redes sociales es una de las conductas distractoras más comunes en la actualidad. Según un estudio realizado por el Pew Research Center, el 45% de los adolescentes encuestados afirmaron que pasan más de tres horas al día usando las redes sociales. El uso excesivo de las redes sociales puede distraer al estudiante de su tarea y reducir su capacidad de atención y concentración en la tarea académica.</w:t>
       </w:r>
     </w:p>
     <w:p>
@@ -284,130 +241,58 @@
           <w:sz w:val="24"/>
           <w:szCs w:val="24"/>
         </w:rPr>
-        <w:t xml:space="preserve">La conducta humana se define como todo aquello que una persona, piensa, siente, dice o hace </w:t>
-      </w:r>
-      <w:r>
-        <w:rPr>
-          <w:rFonts w:ascii="Times New Roman" w:hAnsi="Times New Roman" w:cs="Times New Roman"/>
-          <w:sz w:val="24"/>
-          <w:szCs w:val="24"/>
-        </w:rPr>
-        <w:t>en relación con el</w:t>
-      </w:r>
-      <w:r>
-        <w:rPr>
-          <w:rFonts w:ascii="Times New Roman" w:hAnsi="Times New Roman" w:cs="Times New Roman"/>
-          <w:sz w:val="24"/>
-          <w:szCs w:val="24"/>
-        </w:rPr>
-        <w:t xml:space="preserve"> ambiente que lo rodea, actual o pasado, físico o social para adaptarse al mismo. Según Max Weber afirma que la conducta humana es tan predecible como los acontecimientos o hechos del mundo natural, pero esto no significa que las acciones humanas puedan considerarse en plano de igualdad absoluta con los acontecimientos del mundo natural, es decir como fenómenos objetivos en la forma aceptada por el positivismo. </w:t>
-      </w:r>
-    </w:p>
-    <w:p>
-      <w:pPr>
-        <w:rPr>
-          <w:rFonts w:ascii="Times New Roman" w:hAnsi="Times New Roman" w:cs="Times New Roman"/>
-          <w:sz w:val="24"/>
-          <w:szCs w:val="24"/>
-        </w:rPr>
-      </w:pPr>
-      <w:r>
-        <w:rPr>
-          <w:rFonts w:ascii="Times New Roman" w:hAnsi="Times New Roman" w:cs="Times New Roman"/>
-          <w:sz w:val="24"/>
-          <w:szCs w:val="24"/>
-        </w:rPr>
-        <w:t xml:space="preserve">Se entiende que hay tres factores que la regulan o influyen la conducta, estos son: En primer </w:t>
-      </w:r>
-      <w:r>
-        <w:rPr>
-          <w:rFonts w:ascii="Times New Roman" w:hAnsi="Times New Roman" w:cs="Times New Roman"/>
-          <w:sz w:val="24"/>
-          <w:szCs w:val="24"/>
-        </w:rPr>
-        <w:t>lugar,</w:t>
-      </w:r>
-      <w:r>
-        <w:rPr>
-          <w:rFonts w:ascii="Times New Roman" w:hAnsi="Times New Roman" w:cs="Times New Roman"/>
-          <w:sz w:val="24"/>
-          <w:szCs w:val="24"/>
-        </w:rPr>
-        <w:t xml:space="preserve"> el fin. Es a partir del objetivo del comportamiento que la conducta adquiere un sentido y da lugar a una interpretación. En segundo </w:t>
-      </w:r>
-      <w:r>
-        <w:rPr>
-          <w:rFonts w:ascii="Times New Roman" w:hAnsi="Times New Roman" w:cs="Times New Roman"/>
-          <w:sz w:val="24"/>
-          <w:szCs w:val="24"/>
-        </w:rPr>
-        <w:t>lugar,</w:t>
-      </w:r>
-      <w:r>
-        <w:rPr>
-          <w:rFonts w:ascii="Times New Roman" w:hAnsi="Times New Roman" w:cs="Times New Roman"/>
-          <w:sz w:val="24"/>
-          <w:szCs w:val="24"/>
-        </w:rPr>
-        <w:t xml:space="preserve"> se encuentra la motivación, es decir que la conducta posee algo que la moviliza y en tercer lugar la causalidad. La conducta también posee o se produce por una causa determinada.</w:t>
-      </w:r>
-    </w:p>
-    <w:p>
-      <w:pPr>
-        <w:rPr>
-          <w:rFonts w:ascii="Times New Roman" w:hAnsi="Times New Roman" w:cs="Times New Roman"/>
-          <w:sz w:val="24"/>
-          <w:szCs w:val="24"/>
-        </w:rPr>
-      </w:pPr>
-      <w:r>
-        <w:rPr>
-          <w:rFonts w:ascii="Times New Roman" w:hAnsi="Times New Roman" w:cs="Times New Roman"/>
-          <w:sz w:val="24"/>
-          <w:szCs w:val="24"/>
-        </w:rPr>
-        <w:t>Además,</w:t>
-      </w:r>
-      <w:r>
-        <w:rPr>
-          <w:rFonts w:ascii="Times New Roman" w:hAnsi="Times New Roman" w:cs="Times New Roman"/>
-          <w:sz w:val="24"/>
-          <w:szCs w:val="24"/>
-        </w:rPr>
-        <w:t xml:space="preserve"> se considera que existen dos elementos más que dirigen la conducta, ellos son los elementos de la sociedad y el ambiente, y los elementos biológicos.</w:t>
-      </w:r>
-    </w:p>
-    <w:p>
-      <w:pPr>
-        <w:rPr>
-          <w:rFonts w:ascii="Times New Roman" w:hAnsi="Times New Roman" w:cs="Times New Roman"/>
-          <w:sz w:val="24"/>
-          <w:szCs w:val="24"/>
-        </w:rPr>
-      </w:pPr>
-      <w:r>
-        <w:rPr>
-          <w:rFonts w:ascii="Times New Roman" w:hAnsi="Times New Roman" w:cs="Times New Roman"/>
-          <w:sz w:val="24"/>
-          <w:szCs w:val="24"/>
-        </w:rPr>
-        <w:t xml:space="preserve">Elementos del ambiente. En el primer caso se hace referencia al medio en el que el sujeto se encuentra inmerso, tanto en relación con el ambiente físico, como social, incluyendo las instituciones que lo conforman. En otras </w:t>
-      </w:r>
-      <w:r>
-        <w:rPr>
-          <w:rFonts w:ascii="Times New Roman" w:hAnsi="Times New Roman" w:cs="Times New Roman"/>
-          <w:sz w:val="24"/>
-          <w:szCs w:val="24"/>
-        </w:rPr>
-        <w:t>palabras,</w:t>
-      </w:r>
-      <w:r>
-        <w:rPr>
-          <w:rFonts w:ascii="Times New Roman" w:hAnsi="Times New Roman" w:cs="Times New Roman"/>
-          <w:sz w:val="24"/>
-          <w:szCs w:val="24"/>
-        </w:rPr>
-        <w:t xml:space="preserve"> solo se hace referencia a los factores externos.</w:t>
+        <w:t xml:space="preserve">La conducta humana se define como todo aquello que una persona, piensa, siente, dice o hace en relación con el ambiente que lo rodea, actual o pasado, físico o social para adaptarse al mismo. Según Max Weber afirma que la conducta humana es tan predecible como los acontecimientos o hechos del mundo natural, pero esto no significa que las acciones humanas puedan considerarse en plano de igualdad absoluta con los acontecimientos del mundo natural, es decir como fenómenos objetivos en la forma aceptada por el positivismo. </w:t>
+      </w:r>
+    </w:p>
+    <w:p>
+      <w:pPr>
+        <w:rPr>
+          <w:rFonts w:ascii="Times New Roman" w:hAnsi="Times New Roman" w:cs="Times New Roman"/>
+          <w:sz w:val="24"/>
+          <w:szCs w:val="24"/>
+        </w:rPr>
+      </w:pPr>
+      <w:r>
+        <w:rPr>
+          <w:rFonts w:ascii="Times New Roman" w:hAnsi="Times New Roman" w:cs="Times New Roman"/>
+          <w:sz w:val="24"/>
+          <w:szCs w:val="24"/>
+        </w:rPr>
+        <w:t>Se entiende que hay tres factores que la regulan o influyen la conducta, estos son: En primer lugar, el fin. Es a partir del objetivo del comportamiento que la conducta adquiere un sentido y da lugar a una interpretación. En segundo lugar, se encuentra la motivación, es decir que la conducta posee algo que la moviliza y en tercer lugar la causalidad. La conducta también posee o se produce por una causa determinada.</w:t>
+      </w:r>
+    </w:p>
+    <w:p>
+      <w:pPr>
+        <w:rPr>
+          <w:rFonts w:ascii="Times New Roman" w:hAnsi="Times New Roman" w:cs="Times New Roman"/>
+          <w:sz w:val="24"/>
+          <w:szCs w:val="24"/>
+        </w:rPr>
+      </w:pPr>
+      <w:r>
+        <w:rPr>
+          <w:rFonts w:ascii="Times New Roman" w:hAnsi="Times New Roman" w:cs="Times New Roman"/>
+          <w:sz w:val="24"/>
+          <w:szCs w:val="24"/>
+        </w:rPr>
+        <w:t>Además, se considera que existen dos elementos más que dirigen la conducta, ellos son los elementos de la sociedad y el ambiente, y los elementos biológicos.</w:t>
+      </w:r>
+    </w:p>
+    <w:p>
+      <w:pPr>
+        <w:rPr>
+          <w:rFonts w:ascii="Times New Roman" w:hAnsi="Times New Roman" w:cs="Times New Roman"/>
+          <w:sz w:val="24"/>
+          <w:szCs w:val="24"/>
+        </w:rPr>
+      </w:pPr>
+      <w:r>
+        <w:rPr>
+          <w:rFonts w:ascii="Times New Roman" w:hAnsi="Times New Roman" w:cs="Times New Roman"/>
+          <w:sz w:val="24"/>
+          <w:szCs w:val="24"/>
+        </w:rPr>
+        <w:t>Elementos del ambiente. En el primer caso se hace referencia al medio en el que el sujeto se encuentra inmerso, tanto en relación con el ambiente físico, como social, incluyendo las instituciones que lo conforman. En otras palabras, solo se hace referencia a los factores externos.</w:t>
       </w:r>
     </w:p>
     <w:p>
@@ -441,23 +326,7 @@
           <w:sz w:val="24"/>
           <w:szCs w:val="24"/>
         </w:rPr>
-        <w:t xml:space="preserve">Un distractor es el peor enemigo del aprendizaje y es una de las causas de que nuestros hijos puedan tener un bajo rendimiento. A </w:t>
-      </w:r>
-      <w:r>
-        <w:rPr>
-          <w:rFonts w:ascii="Times New Roman" w:hAnsi="Times New Roman" w:cs="Times New Roman"/>
-          <w:sz w:val="24"/>
-          <w:szCs w:val="24"/>
-        </w:rPr>
-        <w:t>continuación,</w:t>
-      </w:r>
-      <w:r>
-        <w:rPr>
-          <w:rFonts w:ascii="Times New Roman" w:hAnsi="Times New Roman" w:cs="Times New Roman"/>
-          <w:sz w:val="24"/>
-          <w:szCs w:val="24"/>
-        </w:rPr>
-        <w:t xml:space="preserve"> te compartimos algunos distractores que debes tomar en cuenta:</w:t>
+        <w:t>Un distractor es el peor enemigo del aprendizaje y es una de las causas de que nuestros hijos puedan tener un bajo rendimiento. A continuación, te compartimos algunos distractores que debes tomar en cuenta:</w:t>
       </w:r>
     </w:p>
     <w:p>
@@ -679,23 +548,7 @@
           <w:sz w:val="24"/>
           <w:szCs w:val="24"/>
         </w:rPr>
-        <w:t xml:space="preserve">Las posibilidades tecnológicas en la actualidad como el internet, el celular y las redes sociales se convierten en una oportunidad para la formación y desarrollo de los </w:t>
-      </w:r>
-      <w:r>
-        <w:rPr>
-          <w:rFonts w:ascii="Times New Roman" w:hAnsi="Times New Roman" w:cs="Times New Roman"/>
-          <w:sz w:val="24"/>
-          <w:szCs w:val="24"/>
-        </w:rPr>
-        <w:t>adolescentes,</w:t>
-      </w:r>
-      <w:r>
-        <w:rPr>
-          <w:rFonts w:ascii="Times New Roman" w:hAnsi="Times New Roman" w:cs="Times New Roman"/>
-          <w:sz w:val="24"/>
-          <w:szCs w:val="24"/>
-        </w:rPr>
-        <w:t xml:space="preserve"> pero sin embargo su consumo exagerado puede afectar negativamente como un distractor que puede afectar su comportamiento y llevar a problemas de salud</w:t>
+        <w:t>Las posibilidades tecnológicas en la actualidad como el internet, el celular y las redes sociales se convierten en una oportunidad para la formación y desarrollo de los adolescentes, pero sin embargo su consumo exagerado puede afectar negativamente como un distractor que puede afectar su comportamiento y llevar a problemas de salud</w:t>
       </w:r>
     </w:p>
     <w:p>
@@ -849,25 +702,7 @@
           <w:sz w:val="24"/>
           <w:szCs w:val="24"/>
         </w:rPr>
-        <w:t xml:space="preserve">Te compartimos algunos </w:t>
-      </w:r>
-      <w:proofErr w:type="spellStart"/>
-      <w:r>
-        <w:rPr>
-          <w:rFonts w:ascii="Times New Roman" w:hAnsi="Times New Roman" w:cs="Times New Roman"/>
-          <w:sz w:val="24"/>
-          <w:szCs w:val="24"/>
-        </w:rPr>
-        <w:t>tips</w:t>
-      </w:r>
-      <w:proofErr w:type="spellEnd"/>
-      <w:r>
-        <w:rPr>
-          <w:rFonts w:ascii="Times New Roman" w:hAnsi="Times New Roman" w:cs="Times New Roman"/>
-          <w:sz w:val="24"/>
-          <w:szCs w:val="24"/>
-        </w:rPr>
-        <w:t xml:space="preserve"> o ideas que se pueden implementar e incluir en esta nueva modalidad virtual para que los niños tengan un espacio cómodo y con algunos distractores positivos:</w:t>
+        <w:t>Te compartimos algunos tips o ideas que se pueden implementar e incluir en esta nueva modalidad virtual para que los niños tengan un espacio cómodo y con algunos distractores positivos:</w:t>
       </w:r>
     </w:p>
     <w:p>
@@ -901,25 +736,7 @@
           <w:sz w:val="24"/>
           <w:szCs w:val="24"/>
         </w:rPr>
-        <w:t xml:space="preserve">Una vez que tenemos su espacio un buen </w:t>
-      </w:r>
-      <w:proofErr w:type="spellStart"/>
-      <w:r>
-        <w:rPr>
-          <w:rFonts w:ascii="Times New Roman" w:hAnsi="Times New Roman" w:cs="Times New Roman"/>
-          <w:sz w:val="24"/>
-          <w:szCs w:val="24"/>
-        </w:rPr>
-        <w:t>tip</w:t>
-      </w:r>
-      <w:proofErr w:type="spellEnd"/>
-      <w:r>
-        <w:rPr>
-          <w:rFonts w:ascii="Times New Roman" w:hAnsi="Times New Roman" w:cs="Times New Roman"/>
-          <w:sz w:val="24"/>
-          <w:szCs w:val="24"/>
-        </w:rPr>
-        <w:t xml:space="preserve"> es pegar láminas, imágenes, carteles, posters, con referencia a los temas que va viendo en clase, de esta forma si pierde la atención de la computadora y ve a su alrededor tendrá elementos que ayuden a reforzar cada día el aprendizaje que va teniendo.</w:t>
+        <w:t>Una vez que tenemos su espacio un buen tip es pegar láminas, imágenes, carteles, posters, con referencia a los temas que va viendo en clase, de esta forma si pierde la atención de la computadora y ve a su alrededor tendrá elementos que ayuden a reforzar cada día el aprendizaje que va teniendo.</w:t>
       </w:r>
     </w:p>
     <w:p>
@@ -1081,23 +898,7 @@
           <w:sz w:val="24"/>
           <w:szCs w:val="24"/>
         </w:rPr>
-        <w:t xml:space="preserve">Es cierto que el Estado venezolano, la Sociedad Civil organizada y el Ministerio de Educación tienen mucho por hacer en pro de la educación en el país, pero lo que resultará crucial para la transformación de la educación en Venezuela ocurrirá en las aulas de los diferentes niveles del sistema. Es en el aula, donde se estimula la construcción del comportamiento social y del conocimiento académico, donde se fortalece la autoestima y se desarrollan las relaciones sociales. </w:t>
-      </w:r>
-      <w:r>
-        <w:rPr>
-          <w:rFonts w:ascii="Times New Roman" w:hAnsi="Times New Roman" w:cs="Times New Roman"/>
-          <w:sz w:val="24"/>
-          <w:szCs w:val="24"/>
-        </w:rPr>
-        <w:t>Pero,</w:t>
-      </w:r>
-      <w:r>
-        <w:rPr>
-          <w:rFonts w:ascii="Times New Roman" w:hAnsi="Times New Roman" w:cs="Times New Roman"/>
-          <w:sz w:val="24"/>
-          <w:szCs w:val="24"/>
-        </w:rPr>
-        <w:t xml:space="preserve"> sobre todo, la escuela es el espacio por excelencia para sembrar la esperanza y el porvenir, para impulsar el deseo de superación y la alegría de vivir.</w:t>
+        <w:t>Es cierto que el Estado venezolano, la Sociedad Civil organizada y el Ministerio de Educación tienen mucho por hacer en pro de la educación en el país, pero lo que resultará crucial para la transformación de la educación en Venezuela ocurrirá en las aulas de los diferentes niveles del sistema. Es en el aula, donde se estimula la construcción del comportamiento social y del conocimiento académico, donde se fortalece la autoestima y se desarrollan las relaciones sociales. Pero, sobre todo, la escuela es el espacio por excelencia para sembrar la esperanza y el porvenir, para impulsar el deseo de superación y la alegría de vivir.</w:t>
       </w:r>
     </w:p>
     <w:p>
@@ -1272,25 +1073,7 @@
           <w:sz w:val="24"/>
           <w:szCs w:val="24"/>
         </w:rPr>
-        <w:t xml:space="preserve">Diagnosticar la necesidad </w:t>
-      </w:r>
-      <w:r>
-        <w:rPr>
-          <w:rFonts w:ascii="Times New Roman" w:hAnsi="Times New Roman" w:cs="Times New Roman"/>
-          <w:bCs/>
-          <w:sz w:val="24"/>
-          <w:szCs w:val="24"/>
-        </w:rPr>
-        <w:t>de aplicar</w:t>
-      </w:r>
-      <w:r>
-        <w:rPr>
-          <w:rFonts w:ascii="Times New Roman" w:hAnsi="Times New Roman" w:cs="Times New Roman"/>
-          <w:bCs/>
-          <w:sz w:val="24"/>
-          <w:szCs w:val="24"/>
-        </w:rPr>
-        <w:t xml:space="preserve"> estrategias digitales para disminuir la conducta distractoras de los alumnos de 1er semestre de informática del Instituto Universitario Jesús Obrero.</w:t>
+        <w:t>Diagnosticar la necesidad de aplicar estrategias digitales para disminuir la conducta distractoras de los alumnos de 1er semestre de informática del Instituto Universitario Jesús Obrero.</w:t>
       </w:r>
     </w:p>
     <w:p>
@@ -1416,39 +1199,7 @@
           <w:sz w:val="24"/>
           <w:szCs w:val="24"/>
         </w:rPr>
-        <w:t xml:space="preserve">La razón por la cual este proyecto evaluó y </w:t>
-      </w:r>
-      <w:r>
-        <w:rPr>
-          <w:rFonts w:ascii="Times New Roman" w:hAnsi="Times New Roman" w:cs="Times New Roman"/>
-          <w:sz w:val="24"/>
-          <w:szCs w:val="24"/>
-        </w:rPr>
-        <w:t>construyo un</w:t>
-      </w:r>
-      <w:r>
-        <w:rPr>
-          <w:rFonts w:ascii="Times New Roman" w:hAnsi="Times New Roman" w:cs="Times New Roman"/>
-          <w:sz w:val="24"/>
-          <w:szCs w:val="24"/>
-        </w:rPr>
-        <w:t xml:space="preserve"> plan estratégico es para a atacar las conductas distractoras que inciden en el proceso enseñanza – aprendizaje en los estudiantes de 1er semestre. </w:t>
-      </w:r>
-      <w:r>
-        <w:rPr>
-          <w:rFonts w:ascii="Times New Roman" w:hAnsi="Times New Roman" w:cs="Times New Roman"/>
-          <w:sz w:val="24"/>
-          <w:szCs w:val="24"/>
-        </w:rPr>
-        <w:t>Asimismo,</w:t>
-      </w:r>
-      <w:r>
-        <w:rPr>
-          <w:rFonts w:ascii="Times New Roman" w:hAnsi="Times New Roman" w:cs="Times New Roman"/>
-          <w:sz w:val="24"/>
-          <w:szCs w:val="24"/>
-        </w:rPr>
-        <w:t xml:space="preserve"> La investigación </w:t>
+        <w:t xml:space="preserve">La razón por la cual este proyecto evaluó y construyo un plan estratégico es para a atacar las conductas distractoras que inciden en el proceso enseñanza – aprendizaje en los estudiantes de 1er semestre. Asimismo, La investigación </w:t>
       </w:r>
       <w:r>
         <w:rPr>
@@ -1480,15 +1231,7 @@
           <w:sz w:val="24"/>
           <w:szCs w:val="24"/>
         </w:rPr>
-        <w:t xml:space="preserve">, permitiendo diagnosticar la necesidad de estrategias que </w:t>
-      </w:r>
-      <w:r>
-        <w:rPr>
-          <w:rFonts w:ascii="Times New Roman" w:hAnsi="Times New Roman" w:cs="Times New Roman"/>
-          <w:sz w:val="24"/>
-          <w:szCs w:val="24"/>
-        </w:rPr>
-        <w:t>ayuda</w:t>
+        <w:t>, permitiendo diagnosticar la necesidad de estrategias que ayuda</w:t>
       </w:r>
       <w:r>
         <w:rPr>
@@ -1504,15 +1247,7 @@
           <w:sz w:val="24"/>
           <w:szCs w:val="24"/>
         </w:rPr>
-        <w:t>an a</w:t>
-      </w:r>
-      <w:r>
-        <w:rPr>
-          <w:rFonts w:ascii="Times New Roman" w:hAnsi="Times New Roman" w:cs="Times New Roman"/>
-          <w:sz w:val="24"/>
-          <w:szCs w:val="24"/>
-        </w:rPr>
-        <w:t xml:space="preserve"> disminuir </w:t>
+        <w:t xml:space="preserve">an a disminuir </w:t>
       </w:r>
       <w:r>
         <w:rPr>
@@ -1555,39 +1290,7 @@
           <w:sz w:val="24"/>
           <w:szCs w:val="24"/>
         </w:rPr>
-        <w:t xml:space="preserve">Por otro </w:t>
-      </w:r>
-      <w:r>
-        <w:rPr>
-          <w:rFonts w:ascii="Times New Roman" w:hAnsi="Times New Roman" w:cs="Times New Roman"/>
-          <w:sz w:val="24"/>
-          <w:szCs w:val="24"/>
-        </w:rPr>
-        <w:t>lado,</w:t>
-      </w:r>
-      <w:r>
-        <w:rPr>
-          <w:rFonts w:ascii="Times New Roman" w:hAnsi="Times New Roman" w:cs="Times New Roman"/>
-          <w:sz w:val="24"/>
-          <w:szCs w:val="24"/>
-        </w:rPr>
-        <w:t xml:space="preserve"> los estudiantes se beneficiaran con la puesta en marcha de las estrategias </w:t>
-      </w:r>
-      <w:r>
-        <w:rPr>
-          <w:rFonts w:ascii="Times New Roman" w:hAnsi="Times New Roman" w:cs="Times New Roman"/>
-          <w:sz w:val="24"/>
-          <w:szCs w:val="24"/>
-        </w:rPr>
-        <w:t>que ayudaran</w:t>
-      </w:r>
-      <w:r>
-        <w:rPr>
-          <w:rFonts w:ascii="Times New Roman" w:hAnsi="Times New Roman" w:cs="Times New Roman"/>
-          <w:sz w:val="24"/>
-          <w:szCs w:val="24"/>
-        </w:rPr>
-        <w:t xml:space="preserve"> a cambiar su comportamiento ante los distract</w:t>
+        <w:t>Por otro lado, los estudiantes se beneficiaran con la puesta en marcha de las estrategias que ayudaran a cambiar su comportamiento ante los distract</w:t>
       </w:r>
       <w:r>
         <w:rPr>
@@ -1697,23 +1400,7 @@
           <w:sz w:val="24"/>
           <w:szCs w:val="24"/>
         </w:rPr>
-        <w:t xml:space="preserve">estudiantes de 1er </w:t>
-      </w:r>
-      <w:r>
-        <w:rPr>
-          <w:rFonts w:ascii="Times New Roman" w:hAnsi="Times New Roman" w:cs="Times New Roman"/>
-          <w:sz w:val="24"/>
-          <w:szCs w:val="24"/>
-        </w:rPr>
-        <w:t>semestre,</w:t>
-      </w:r>
-      <w:r>
-        <w:rPr>
-          <w:rFonts w:ascii="Times New Roman" w:hAnsi="Times New Roman" w:cs="Times New Roman"/>
-          <w:sz w:val="24"/>
-          <w:szCs w:val="24"/>
-        </w:rPr>
-        <w:t xml:space="preserve"> sino que se propone la aplicación de ellas.</w:t>
+        <w:t>estudiantes de 1er semestre, sino que se propone la aplicación de ellas.</w:t>
       </w:r>
     </w:p>
     <w:p/>
